--- a/modelli/VO_voltura/VO10_REG_SUAP.docx
+++ b/modelli/VO_voltura/VO10_REG_SUAP.docx
@@ -1422,31 +1422,25 @@
         </w:fldChar>
       </w:r>
       <w:r>
-        <w:rPr>
-          <w:rStyle w:val="DamodificareEG"/>
-        </w:rPr>
+        <w:rPr/>
         <w:instrText> FORMCHECKBOX </w:instrText>
       </w:r>
       <w:r>
-        <w:rPr>
-          <w:rStyle w:val="DamodificareEG"/>
-        </w:rPr>
+        <w:rPr/>
         <w:fldChar w:fldCharType="separate"/>
       </w:r>
-      <w:bookmarkStart w:id="0" w:name="__Fieldmark__459_1921254028"/>
-      <w:bookmarkStart w:id="1" w:name="__Fieldmark__459_1921254028"/>
+      <w:bookmarkStart w:id="0" w:name="__Fieldmark__350_654512394"/>
+      <w:bookmarkStart w:id="1" w:name="__Fieldmark__350_654512394"/>
       <w:bookmarkEnd w:id="1"/>
       <w:r>
-        <w:rPr>
-          <w:rStyle w:val="DamodificareEG"/>
-        </w:rPr>
-      </w:r>
-      <w:r>
-        <w:rPr>
-          <w:rStyle w:val="DamodificareEG"/>
-        </w:rPr>
+        <w:rPr/>
+      </w:r>
+      <w:r>
+        <w:rPr/>
         <w:fldChar w:fldCharType="end"/>
       </w:r>
+      <w:bookmarkStart w:id="2" w:name="__Fieldmark__459_1921254028"/>
+      <w:bookmarkEnd w:id="2"/>
       <w:r>
         <w:rPr>
           <w:rStyle w:val="DamodificareEG"/>
@@ -1474,31 +1468,25 @@
         </w:fldChar>
       </w:r>
       <w:r>
-        <w:rPr>
-          <w:rStyle w:val="DamodificareEG"/>
-        </w:rPr>
+        <w:rPr/>
         <w:instrText> FORMCHECKBOX </w:instrText>
       </w:r>
       <w:r>
-        <w:rPr>
-          <w:rStyle w:val="DamodificareEG"/>
-        </w:rPr>
+        <w:rPr/>
         <w:fldChar w:fldCharType="separate"/>
       </w:r>
-      <w:bookmarkStart w:id="2" w:name="__Fieldmark__465_1921254028"/>
-      <w:bookmarkStart w:id="3" w:name="__Fieldmark__465_1921254028"/>
-      <w:bookmarkEnd w:id="3"/>
-      <w:r>
-        <w:rPr>
-          <w:rStyle w:val="DamodificareEG"/>
-        </w:rPr>
-      </w:r>
-      <w:r>
-        <w:rPr>
-          <w:rStyle w:val="DamodificareEG"/>
-        </w:rPr>
+      <w:bookmarkStart w:id="3" w:name="__Fieldmark__358_654512394"/>
+      <w:bookmarkStart w:id="4" w:name="__Fieldmark__358_654512394"/>
+      <w:bookmarkEnd w:id="4"/>
+      <w:r>
+        <w:rPr/>
+      </w:r>
+      <w:r>
+        <w:rPr/>
         <w:fldChar w:fldCharType="end"/>
       </w:r>
+      <w:bookmarkStart w:id="5" w:name="__Fieldmark__465_1921254028"/>
+      <w:bookmarkEnd w:id="5"/>
       <w:r>
         <w:rPr>
           <w:rStyle w:val="DamodificareEG"/>
@@ -1527,29 +1515,36 @@
       </w:r>
       <w:r>
         <w:rPr>
-          <w:rStyle w:val="DamodificareEG"/>
           <w:sz w:val="24"/>
-          <w:kern w:val="2"/>
           <w:szCs w:val="24"/>
-          <w:rFonts w:eastAsia="Noto Serif CJK SC" w:cs="Lohit Devanagari"/>
-          <w:lang w:val="it-IT" w:eastAsia="zh-CN" w:bidi="hi-IN"/>
         </w:rPr>
         <w:instrText> FORMCHECKBOX </w:instrText>
       </w:r>
       <w:r>
         <w:rPr>
-          <w:rStyle w:val="DamodificareEG"/>
           <w:sz w:val="24"/>
-          <w:kern w:val="2"/>
           <w:szCs w:val="24"/>
-          <w:rFonts w:eastAsia="Noto Serif CJK SC" w:cs="Lohit Devanagari"/>
-          <w:lang w:val="it-IT" w:eastAsia="zh-CN" w:bidi="hi-IN"/>
         </w:rPr>
         <w:fldChar w:fldCharType="separate"/>
       </w:r>
-      <w:bookmarkStart w:id="4" w:name="__Fieldmark__471_1921254028"/>
-      <w:bookmarkStart w:id="5" w:name="__Fieldmark__471_1921254028"/>
-      <w:bookmarkEnd w:id="5"/>
+      <w:bookmarkStart w:id="6" w:name="__Fieldmark__366_654512394"/>
+      <w:bookmarkStart w:id="7" w:name="__Fieldmark__366_654512394"/>
+      <w:bookmarkEnd w:id="7"/>
+      <w:r>
+        <w:rPr>
+          <w:sz w:val="24"/>
+          <w:szCs w:val="24"/>
+        </w:rPr>
+      </w:r>
+      <w:r>
+        <w:rPr>
+          <w:sz w:val="24"/>
+          <w:szCs w:val="24"/>
+        </w:rPr>
+        <w:fldChar w:fldCharType="end"/>
+      </w:r>
+      <w:bookmarkStart w:id="8" w:name="__Fieldmark__471_1921254028"/>
+      <w:bookmarkEnd w:id="8"/>
       <w:r>
         <w:rPr>
           <w:rStyle w:val="DamodificareEG"/>
@@ -1559,50 +1554,7 @@
           <w:szCs w:val="24"/>
           <w:lang w:val="it-IT" w:eastAsia="zh-CN" w:bidi="hi-IN"/>
         </w:rPr>
-      </w:r>
-      <w:r>
-        <w:rPr>
-          <w:rStyle w:val="DamodificareEG"/>
-          <w:sz w:val="24"/>
-          <w:kern w:val="2"/>
-          <w:szCs w:val="24"/>
-          <w:rFonts w:eastAsia="Noto Serif CJK SC" w:cs="Lohit Devanagari"/>
-          <w:lang w:val="it-IT" w:eastAsia="zh-CN" w:bidi="hi-IN"/>
-        </w:rPr>
-        <w:fldChar w:fldCharType="end"/>
-      </w:r>
-      <w:r>
-        <w:rPr>
-          <w:rStyle w:val="DamodificareEG"/>
-          <w:rFonts w:eastAsia="Noto Serif CJK SC" w:cs="Lohit Devanagari"/>
-          <w:kern w:val="2"/>
-          <w:sz w:val="24"/>
-          <w:szCs w:val="24"/>
-          <w:lang w:val="it-IT" w:eastAsia="zh-CN" w:bidi="hi-IN"/>
-        </w:rPr>
-        <w:t xml:space="preserve"> </w:t>
-      </w:r>
-      <w:r>
-        <w:rPr>
-          <w:rStyle w:val="DamodificareEG"/>
-          <w:rFonts w:eastAsia="Noto Serif CJK SC" w:cs="Lohit Devanagari"/>
-          <w:kern w:val="2"/>
-          <w:sz w:val="24"/>
-          <w:szCs w:val="24"/>
-          <w:lang w:val="it-IT" w:eastAsia="zh-CN" w:bidi="hi-IN"/>
-        </w:rPr>
-        <w:t>c</w:t>
-      </w:r>
-      <w:r>
-        <w:rPr>
-          <w:rStyle w:val="DamodificareEG"/>
-          <w:rFonts w:eastAsia="Noto Serif CJK SC" w:cs="Lohit Devanagari"/>
-          <w:kern w:val="2"/>
-          <w:sz w:val="24"/>
-          <w:szCs w:val="24"/>
-          <w:lang w:val="it-IT" w:eastAsia="zh-CN" w:bidi="hi-IN"/>
-        </w:rPr>
-        <w:t xml:space="preserve">opia </w:t>
+        <w:t xml:space="preserve"> copia </w:t>
       </w:r>
       <w:r>
         <w:rPr>
@@ -1854,6 +1806,10 @@
             <w:r>
               <w:rPr/>
               <w:fldChar w:fldCharType="end"/>
+            </w:r>
+            <w:r>
+              <w:rPr/>
+              <w:t>,</w:t>
             </w:r>
           </w:p>
           <w:p>
@@ -2029,7 +1985,7 @@
     <w:pPr>
       <w:widowControl/>
       <w:suppressAutoHyphens w:val="true"/>
-      <w:overflowPunct w:val="true"/>
+      <w:overflowPunct w:val="false"/>
       <w:bidi w:val="0"/>
       <w:spacing w:before="0" w:after="0"/>
       <w:jc w:val="left"/>

--- a/modelli/VO_voltura/VO10_REG_SUAP.docx
+++ b/modelli/VO_voltura/VO10_REG_SUAP.docx
@@ -668,7 +668,7 @@
     </w:tbl>
     <w:p>
       <w:pPr>
-        <w:pStyle w:val="Corpodeltesto"/>
+        <w:pStyle w:val="TextBody"/>
         <w:rPr/>
       </w:pPr>
       <w:r>
@@ -1148,7 +1148,7 @@
     </w:tbl>
     <w:p>
       <w:pPr>
-        <w:pStyle w:val="Corpodeltesto"/>
+        <w:pStyle w:val="TextBody"/>
         <w:rPr/>
       </w:pPr>
       <w:r>
@@ -1157,7 +1157,7 @@
     </w:p>
     <w:p>
       <w:pPr>
-        <w:pStyle w:val="Corpodeltesto"/>
+        <w:pStyle w:val="TextBody"/>
         <w:rPr/>
       </w:pPr>
       <w:r>
@@ -1208,7 +1208,7 @@
     </w:p>
     <w:p>
       <w:pPr>
-        <w:pStyle w:val="Corpodeltesto"/>
+        <w:pStyle w:val="TextBody"/>
         <w:rPr/>
       </w:pPr>
       <w:r>
@@ -1367,7 +1367,7 @@
     </w:tbl>
     <w:p>
       <w:pPr>
-        <w:pStyle w:val="Corpodeltesto"/>
+        <w:pStyle w:val="TextBody"/>
         <w:rPr/>
       </w:pPr>
       <w:r>
@@ -1376,7 +1376,7 @@
     </w:p>
     <w:p>
       <w:pPr>
-        <w:pStyle w:val="Corpodeltesto"/>
+        <w:pStyle w:val="TextBody"/>
         <w:rPr/>
       </w:pPr>
       <w:r>
@@ -1406,7 +1406,7 @@
     </w:p>
     <w:p>
       <w:pPr>
-        <w:pStyle w:val="Corpodeltesto"/>
+        <w:pStyle w:val="TextBody"/>
         <w:rPr/>
       </w:pPr>
       <w:r>
@@ -1429,8 +1429,8 @@
         <w:rPr/>
         <w:fldChar w:fldCharType="separate"/>
       </w:r>
-      <w:bookmarkStart w:id="0" w:name="__Fieldmark__350_654512394"/>
-      <w:bookmarkStart w:id="1" w:name="__Fieldmark__350_654512394"/>
+      <w:bookmarkStart w:id="0" w:name="__Fieldmark__4335_1585666245"/>
+      <w:bookmarkStart w:id="1" w:name="__Fieldmark__4335_1585666245"/>
       <w:bookmarkEnd w:id="1"/>
       <w:r>
         <w:rPr/>
@@ -1439,20 +1439,24 @@
         <w:rPr/>
         <w:fldChar w:fldCharType="end"/>
       </w:r>
-      <w:bookmarkStart w:id="2" w:name="__Fieldmark__459_1921254028"/>
+      <w:bookmarkStart w:id="2" w:name="__Fieldmark__350_654512394"/>
+      <w:bookmarkStart w:id="3" w:name="__Fieldmark__459_1921254028"/>
+      <w:bookmarkStart w:id="4" w:name="__Fieldmark__4203_4027006556"/>
       <w:bookmarkEnd w:id="2"/>
+      <w:bookmarkEnd w:id="3"/>
+      <w:bookmarkEnd w:id="4"/>
       <w:r>
         <w:rPr>
           <w:rStyle w:val="DamodificareEG"/>
           <w:sz w:val="24"/>
           <w:szCs w:val="24"/>
         </w:rPr>
-        <w:t xml:space="preserve"> modello PIN 7 (Voltura), compilato integralmente e firmato digitalmente;</w:t>
+        <w:t xml:space="preserve"> mancanza o irregolarità del modello PIN 7 (Voltura), compilato integralmente e firmato digitalmente;</w:t>
       </w:r>
     </w:p>
     <w:p>
       <w:pPr>
-        <w:pStyle w:val="Corpodeltesto"/>
+        <w:pStyle w:val="TextBody"/>
         <w:rPr/>
       </w:pPr>
       <w:r>
@@ -1475,9 +1479,9 @@
         <w:rPr/>
         <w:fldChar w:fldCharType="separate"/>
       </w:r>
-      <w:bookmarkStart w:id="3" w:name="__Fieldmark__358_654512394"/>
-      <w:bookmarkStart w:id="4" w:name="__Fieldmark__358_654512394"/>
-      <w:bookmarkEnd w:id="4"/>
+      <w:bookmarkStart w:id="5" w:name="__Fieldmark__4351_1585666245"/>
+      <w:bookmarkStart w:id="6" w:name="__Fieldmark__4351_1585666245"/>
+      <w:bookmarkEnd w:id="6"/>
       <w:r>
         <w:rPr/>
       </w:r>
@@ -1485,20 +1489,24 @@
         <w:rPr/>
         <w:fldChar w:fldCharType="end"/>
       </w:r>
-      <w:bookmarkStart w:id="5" w:name="__Fieldmark__465_1921254028"/>
-      <w:bookmarkEnd w:id="5"/>
+      <w:bookmarkStart w:id="7" w:name="__Fieldmark__358_654512394"/>
+      <w:bookmarkStart w:id="8" w:name="__Fieldmark__465_1921254028"/>
+      <w:bookmarkStart w:id="9" w:name="__Fieldmark__4214_4027006556"/>
+      <w:bookmarkEnd w:id="7"/>
+      <w:bookmarkEnd w:id="8"/>
+      <w:bookmarkEnd w:id="9"/>
       <w:r>
         <w:rPr>
           <w:rStyle w:val="DamodificareEG"/>
           <w:sz w:val="24"/>
           <w:szCs w:val="24"/>
         </w:rPr>
-        <w:t xml:space="preserve"> copia del documento d’identità del titolare;</w:t>
+        <w:t xml:space="preserve"> mancanza o irregolarità della copia del documento d’identità del titolare;</w:t>
       </w:r>
     </w:p>
     <w:p>
       <w:pPr>
-        <w:pStyle w:val="Corpodeltesto"/>
+        <w:pStyle w:val="TextBody"/>
         <w:rPr/>
       </w:pPr>
       <w:r>
@@ -1527,9 +1535,9 @@
         </w:rPr>
         <w:fldChar w:fldCharType="separate"/>
       </w:r>
-      <w:bookmarkStart w:id="6" w:name="__Fieldmark__366_654512394"/>
-      <w:bookmarkStart w:id="7" w:name="__Fieldmark__366_654512394"/>
-      <w:bookmarkEnd w:id="7"/>
+      <w:bookmarkStart w:id="10" w:name="__Fieldmark__4367_1585666245"/>
+      <w:bookmarkStart w:id="11" w:name="__Fieldmark__4367_1585666245"/>
+      <w:bookmarkEnd w:id="11"/>
       <w:r>
         <w:rPr>
           <w:sz w:val="24"/>
@@ -1543,8 +1551,12 @@
         </w:rPr>
         <w:fldChar w:fldCharType="end"/>
       </w:r>
-      <w:bookmarkStart w:id="8" w:name="__Fieldmark__471_1921254028"/>
-      <w:bookmarkEnd w:id="8"/>
+      <w:bookmarkStart w:id="12" w:name="__Fieldmark__366_654512394"/>
+      <w:bookmarkStart w:id="13" w:name="__Fieldmark__471_1921254028"/>
+      <w:bookmarkStart w:id="14" w:name="__Fieldmark__4225_4027006556"/>
+      <w:bookmarkEnd w:id="12"/>
+      <w:bookmarkEnd w:id="13"/>
+      <w:bookmarkEnd w:id="14"/>
       <w:r>
         <w:rPr>
           <w:rStyle w:val="DamodificareEG"/>
@@ -1554,7 +1566,7 @@
           <w:szCs w:val="24"/>
           <w:lang w:val="it-IT" w:eastAsia="zh-CN" w:bidi="hi-IN"/>
         </w:rPr>
-        <w:t xml:space="preserve"> copia </w:t>
+        <w:t xml:space="preserve"> mancanza o irregolarità della copia </w:t>
       </w:r>
       <w:r>
         <w:rPr>
@@ -1603,7 +1615,7 @@
     </w:p>
     <w:p>
       <w:pPr>
-        <w:pStyle w:val="Corpodeltesto"/>
+        <w:pStyle w:val="TextBody"/>
         <w:rPr/>
       </w:pPr>
       <w:r>
@@ -1638,47 +1650,70 @@
         <w:rPr>
           <w:lang w:val="it"/>
         </w:rPr>
-        <w:t xml:space="preserve">regolarizzare l’istanza entro il termine di 10 giorni dalla ricezione di questa comunicazione, inviando quanto necessario all’indirizzo di posta elettronica certificata: </w:t>
-      </w:r>
-      <w:r>
-        <w:rPr>
-          <w:rStyle w:val="CollegamentoInternet"/>
+        <w:t xml:space="preserve">regolarizzare l’istanza entro il termine di 10 giorni dalla ricezione di questa comunicazione, </w:t>
+      </w:r>
+      <w:r>
+        <w:rPr>
+          <w:rFonts w:eastAsia="Noto Serif CJK SC" w:cs="Lohit Devanagari"/>
+          <w:color w:val="auto"/>
+          <w:kern w:val="2"/>
+          <w:sz w:val="24"/>
+          <w:szCs w:val="24"/>
+          <w:lang w:val="it" w:eastAsia="zh-CN" w:bidi="hi-IN"/>
+        </w:rPr>
+        <w:t xml:space="preserve">tramite </w:t>
+      </w:r>
+      <w:r>
+        <w:rPr>
           <w:lang w:val="it"/>
         </w:rPr>
-        <w:fldChar w:fldCharType="begin"/>
-      </w:r>
-      <w:r>
-        <w:rPr>
-          <w:rStyle w:val="CollegamentoInternet"/>
-          <w:lang w:val="it"/>
-        </w:rPr>
-        <w:instrText> MERGEFIELD $PEC_COMANDO </w:instrText>
-      </w:r>
-      <w:r>
-        <w:rPr>
-          <w:rStyle w:val="CollegamentoInternet"/>
-          <w:lang w:val="it"/>
-        </w:rPr>
-        <w:fldChar w:fldCharType="separate"/>
-      </w:r>
-      <w:r>
-        <w:rPr>
-          <w:rStyle w:val="CollegamentoInternet"/>
-          <w:lang w:val="it"/>
-        </w:rPr>
-        <w:t>&lt;$PEC_COMANDO&gt;</w:t>
-      </w:r>
-      <w:r>
-        <w:rPr>
-          <w:rStyle w:val="CollegamentoInternet"/>
-          <w:lang w:val="it"/>
-        </w:rPr>
-        <w:fldChar w:fldCharType="end"/>
+        <w:t>l’indirizzo di posta elettronica certificata:</w:t>
       </w:r>
     </w:p>
     <w:p>
       <w:pPr>
-        <w:pStyle w:val="Corpodeltesto"/>
+        <w:pStyle w:val="TextBody"/>
+        <w:rPr/>
+      </w:pPr>
+      <w:r>
+        <w:rPr>
+          <w:rStyle w:val="CollegamentoInternet"/>
+          <w:lang w:val="it"/>
+        </w:rPr>
+        <w:fldChar w:fldCharType="begin"/>
+      </w:r>
+      <w:r>
+        <w:rPr>
+          <w:rStyle w:val="CollegamentoInternet"/>
+          <w:lang w:val="it"/>
+        </w:rPr>
+        <w:instrText> MERGEFIELD $PEC_COMANDO </w:instrText>
+      </w:r>
+      <w:r>
+        <w:rPr>
+          <w:rStyle w:val="CollegamentoInternet"/>
+          <w:lang w:val="it"/>
+        </w:rPr>
+        <w:fldChar w:fldCharType="separate"/>
+      </w:r>
+      <w:r>
+        <w:rPr>
+          <w:rStyle w:val="CollegamentoInternet"/>
+          <w:lang w:val="it"/>
+        </w:rPr>
+        <w:t>&lt;$PEC_COMANDO&gt;</w:t>
+      </w:r>
+      <w:r>
+        <w:rPr>
+          <w:rStyle w:val="CollegamentoInternet"/>
+          <w:lang w:val="it"/>
+        </w:rPr>
+        <w:fldChar w:fldCharType="end"/>
+      </w:r>
+    </w:p>
+    <w:p>
+      <w:pPr>
+        <w:pStyle w:val="TextBody"/>
         <w:keepNext w:val="true"/>
         <w:rPr/>
       </w:pPr>
@@ -1866,7 +1901,7 @@
 <w:ftr xmlns:o="urn:schemas-microsoft-com:office:office" xmlns:r="http://schemas.openxmlformats.org/officeDocument/2006/relationships" xmlns:v="urn:schemas-microsoft-com:vml" xmlns:w="http://schemas.openxmlformats.org/wordprocessingml/2006/main" xmlns:w10="urn:schemas-microsoft-com:office:word" xmlns:wp="http://schemas.openxmlformats.org/drawingml/2006/wordprocessingDrawing" xmlns:wps="http://schemas.microsoft.com/office/word/2010/wordprocessingShape" xmlns:wpg="http://schemas.microsoft.com/office/word/2010/wordprocessingGroup" xmlns:mc="http://schemas.openxmlformats.org/markup-compatibility/2006" xmlns:wp14="http://schemas.microsoft.com/office/word/2010/wordprocessingDrawing" xmlns:w14="http://schemas.microsoft.com/office/word/2010/wordml" mc:Ignorable="w14 wp14">
   <w:p>
     <w:pPr>
-      <w:pStyle w:val="Pidipagina"/>
+      <w:pStyle w:val="Footer"/>
       <w:rPr/>
     </w:pPr>
     <w:r>
@@ -2007,6 +2042,7 @@
   <w:style w:type="character" w:styleId="CollegamentoInternet">
     <w:name w:val="Collegamento Internet"/>
     <w:basedOn w:val="DefaultParagraphFont"/>
+    <w:qFormat/>
     <w:rPr>
       <w:color w:val="0000FF"/>
       <w:u w:val="single"/>
@@ -2020,22 +2056,22 @@
       <w:color w:val="0000FF"/>
     </w:rPr>
   </w:style>
-  <w:style w:type="paragraph" w:styleId="Titolo">
-    <w:name w:val="Titolo"/>
+  <w:style w:type="paragraph" w:styleId="Heading">
+    <w:name w:val="Heading"/>
     <w:basedOn w:val="Normal"/>
-    <w:next w:val="Corpodeltesto"/>
+    <w:next w:val="TextBody"/>
     <w:qFormat/>
     <w:pPr>
       <w:keepNext w:val="true"/>
       <w:spacing w:before="240" w:after="120"/>
     </w:pPr>
     <w:rPr>
-      <w:rFonts w:ascii="Liberation Sans" w:hAnsi="Liberation Sans" w:eastAsia="Noto Sans CJK SC" w:cs="Lohit Devanagari"/>
+      <w:rFonts w:ascii="Liberation Sans" w:hAnsi="Liberation Sans" w:eastAsia="Noto Sans CJK SC" w:cs="Droid Sans Devanagari"/>
       <w:sz w:val="28"/>
       <w:szCs w:val="28"/>
     </w:rPr>
   </w:style>
-  <w:style w:type="paragraph" w:styleId="Corpodeltesto">
+  <w:style w:type="paragraph" w:styleId="TextBody">
     <w:name w:val="Body Text"/>
     <w:basedOn w:val="Normal"/>
     <w:pPr>
@@ -2044,15 +2080,15 @@
     </w:pPr>
     <w:rPr/>
   </w:style>
-  <w:style w:type="paragraph" w:styleId="Elenco">
+  <w:style w:type="paragraph" w:styleId="List">
     <w:name w:val="List"/>
-    <w:basedOn w:val="Corpodeltesto"/>
+    <w:basedOn w:val="TextBody"/>
     <w:pPr/>
     <w:rPr>
       <w:rFonts w:cs="Lohit Devanagari"/>
     </w:rPr>
   </w:style>
-  <w:style w:type="paragraph" w:styleId="Didascalia">
+  <w:style w:type="paragraph" w:styleId="Caption">
     <w:name w:val="Caption"/>
     <w:basedOn w:val="Normal"/>
     <w:qFormat/>
@@ -2066,6 +2102,32 @@
       <w:iCs/>
       <w:sz w:val="24"/>
       <w:szCs w:val="24"/>
+    </w:rPr>
+  </w:style>
+  <w:style w:type="paragraph" w:styleId="Index">
+    <w:name w:val="Index"/>
+    <w:basedOn w:val="Normal"/>
+    <w:qFormat/>
+    <w:pPr>
+      <w:suppressLineNumbers/>
+    </w:pPr>
+    <w:rPr>
+      <w:rFonts w:cs="Droid Sans Devanagari"/>
+    </w:rPr>
+  </w:style>
+  <w:style w:type="paragraph" w:styleId="Titolo">
+    <w:name w:val="Titolo"/>
+    <w:basedOn w:val="Normal"/>
+    <w:next w:val="TextBody"/>
+    <w:qFormat/>
+    <w:pPr>
+      <w:keepNext w:val="true"/>
+      <w:spacing w:before="240" w:after="120"/>
+    </w:pPr>
+    <w:rPr>
+      <w:rFonts w:ascii="Liberation Sans" w:hAnsi="Liberation Sans" w:eastAsia="Noto Sans CJK SC" w:cs="Lohit Devanagari"/>
+      <w:sz w:val="28"/>
+      <w:szCs w:val="28"/>
     </w:rPr>
   </w:style>
   <w:style w:type="paragraph" w:styleId="Indice">
@@ -2116,7 +2178,14 @@
     </w:pPr>
     <w:rPr/>
   </w:style>
-  <w:style w:type="paragraph" w:styleId="Pidipagina">
+  <w:style w:type="paragraph" w:styleId="HeaderandFooter">
+    <w:name w:val="Header and Footer"/>
+    <w:basedOn w:val="Normal"/>
+    <w:qFormat/>
+    <w:pPr/>
+    <w:rPr/>
+  </w:style>
+  <w:style w:type="paragraph" w:styleId="Footer">
     <w:name w:val="Footer"/>
     <w:basedOn w:val="Intestazioneepidipagina"/>
     <w:pPr>
@@ -2127,7 +2196,7 @@
   </w:style>
   <w:style w:type="paragraph" w:styleId="Pidipaginaasinistra">
     <w:name w:val="Piè di pagina a sinistra"/>
-    <w:basedOn w:val="Pidipagina"/>
+    <w:basedOn w:val="Footer"/>
     <w:qFormat/>
     <w:pPr>
       <w:suppressLineNumbers/>

--- a/modelli/VO_voltura/VO10_REG_SUAP.docx
+++ b/modelli/VO_voltura/VO10_REG_SUAP.docx
@@ -480,25 +480,15 @@
           </w:tcPr>
           <w:p>
             <w:pPr>
-              <w:pStyle w:val="Normal"/>
-              <w:widowControl w:val="false"/>
+              <w:pStyle w:val="Contenutotabella"/>
+              <w:widowControl w:val="false"/>
+              <w:bidi w:val="0"/>
               <w:jc w:val="right"/>
               <w:rPr/>
             </w:pPr>
             <w:r>
               <w:rPr/>
-              <w:t xml:space="preserve">Epc </w:t>
-            </w:r>
-            <w:r>
-              <w:rPr>
-                <w:rFonts w:eastAsia="Noto Serif CJK SC" w:cs="Lohit Devanagari"/>
-                <w:color w:val="auto"/>
-                <w:kern w:val="2"/>
-                <w:sz w:val="24"/>
-                <w:szCs w:val="24"/>
-                <w:lang w:val="it-IT" w:eastAsia="zh-CN" w:bidi="hi-IN"/>
-              </w:rPr>
-              <w:t>a</w:t>
+              <w:t>Epc a</w:t>
             </w:r>
           </w:p>
         </w:tc>
@@ -511,6 +501,8 @@
             <w:pPr>
               <w:pStyle w:val="Normal"/>
               <w:widowControl w:val="false"/>
+              <w:bidi w:val="0"/>
+              <w:jc w:val="left"/>
               <w:rPr/>
             </w:pPr>
             <w:r>
@@ -519,7 +511,7 @@
             </w:r>
             <w:r>
               <w:rPr/>
-              <w:instrText> MERGEFIELD $NOME_TITOLARE </w:instrText>
+              <w:instrText> MERGEFIELD $NOME_PRESENTATORE </w:instrText>
             </w:r>
             <w:r>
               <w:rPr/>
@@ -527,23 +519,117 @@
             </w:r>
             <w:r>
               <w:rPr/>
-              <w:t>&lt;$NOME_TITOLARE&gt;</w:t>
+              <w:t>&lt;$NOME_PRESENTATORE&gt;</w:t>
             </w:r>
             <w:r>
               <w:rPr/>
               <w:fldChar w:fldCharType="end"/>
             </w:r>
+          </w:p>
+          <w:p>
+            <w:pPr>
+              <w:pStyle w:val="Normal"/>
+              <w:widowControl w:val="false"/>
+              <w:bidi w:val="0"/>
+              <w:jc w:val="left"/>
+              <w:rPr/>
+            </w:pPr>
+            <w:r>
+              <w:rPr/>
+              <w:t> </w:t>
+            </w:r>
+            <w:r>
+              <w:rPr/>
+              <w:fldChar w:fldCharType="begin"/>
+            </w:r>
+            <w:r>
+              <w:rPr/>
+              <w:instrText> MERGEFIELD $COGNOME_PRESENTATORE </w:instrText>
+            </w:r>
+            <w:r>
+              <w:rPr/>
+              <w:fldChar w:fldCharType="separate"/>
+            </w:r>
+            <w:r>
+              <w:rPr/>
+              <w:t>&lt;$COGNOME_PRESENTATORE&gt;</w:t>
+            </w:r>
+            <w:r>
+              <w:rPr/>
+              <w:fldChar w:fldCharType="end"/>
+            </w:r>
+          </w:p>
+          <w:p>
+            <w:pPr>
+              <w:pStyle w:val="Normal"/>
+              <w:widowControl w:val="false"/>
+              <w:bidi w:val="0"/>
+              <w:jc w:val="left"/>
+              <w:rPr/>
+            </w:pPr>
+            <w:r>
+              <w:rPr>
+                <w:rStyle w:val="CollegamentoInternet"/>
+              </w:rPr>
+              <w:fldChar w:fldCharType="begin"/>
+            </w:r>
+            <w:r>
+              <w:rPr>
+                <w:rStyle w:val="CollegamentoInternet"/>
+              </w:rPr>
+              <w:instrText> MERGEFIELD $PEC_PRESENTATORE </w:instrText>
+            </w:r>
+            <w:r>
+              <w:rPr>
+                <w:rStyle w:val="CollegamentoInternet"/>
+              </w:rPr>
+              <w:fldChar w:fldCharType="separate"/>
+            </w:r>
+            <w:r>
+              <w:rPr>
+                <w:rStyle w:val="CollegamentoInternet"/>
+              </w:rPr>
+              <w:t>&lt;$PEC_PRESENTATORE&gt;</w:t>
+            </w:r>
+            <w:r>
+              <w:rPr>
+                <w:rStyle w:val="CollegamentoInternet"/>
+              </w:rPr>
+              <w:fldChar w:fldCharType="end"/>
+            </w:r>
             <w:r>
               <w:rPr/>
               <w:t xml:space="preserve"> </w:t>
             </w:r>
+          </w:p>
+          <w:p>
+            <w:pPr>
+              <w:pStyle w:val="Normal"/>
+              <w:widowControl w:val="false"/>
+              <w:bidi w:val="0"/>
+              <w:jc w:val="left"/>
+              <w:rPr/>
+            </w:pPr>
+            <w:r>
+              <w:rPr/>
+              <w:t xml:space="preserve">presso: </w:t>
+            </w:r>
+          </w:p>
+          <w:p>
+            <w:pPr>
+              <w:pStyle w:val="Normal"/>
+              <w:widowControl w:val="false"/>
+              <w:bidi w:val="0"/>
+              <w:jc w:val="left"/>
+              <w:rPr/>
+            </w:pPr>
             <w:r>
               <w:rPr/>
               <w:fldChar w:fldCharType="begin"/>
             </w:r>
             <w:r>
               <w:rPr/>
-              <w:instrText> MERGEFIELD $COGNOME_TITOLARE </w:instrText>
+              <w:instrText> MERGEFIELD $INDIRIZZO_PRESENTATORE </w:instrText>
             </w:r>
             <w:r>
               <w:rPr/>
@@ -551,112 +637,7 @@
             </w:r>
             <w:r>
               <w:rPr/>
-              <w:t>&lt;$COGNOME_TITOLARE&gt;</w:t>
-            </w:r>
-            <w:r>
-              <w:rPr/>
-              <w:fldChar w:fldCharType="end"/>
-            </w:r>
-          </w:p>
-          <w:p>
-            <w:pPr>
-              <w:pStyle w:val="Normal"/>
-              <w:widowControl w:val="false"/>
-              <w:rPr/>
-            </w:pPr>
-            <w:r>
-              <w:rPr>
-                <w:rStyle w:val="CollegamentoInternet"/>
-              </w:rPr>
-              <w:fldChar w:fldCharType="begin"/>
-            </w:r>
-            <w:r>
-              <w:rPr>
-                <w:rStyle w:val="CollegamentoInternet"/>
-              </w:rPr>
-              <w:instrText> MERGEFIELD $PEC_CORRISPONDENZA </w:instrText>
-            </w:r>
-            <w:r>
-              <w:rPr>
-                <w:rStyle w:val="CollegamentoInternet"/>
-              </w:rPr>
-              <w:fldChar w:fldCharType="separate"/>
-            </w:r>
-            <w:r>
-              <w:rPr>
-                <w:rStyle w:val="CollegamentoInternet"/>
-              </w:rPr>
-              <w:t>&lt;$PEC_CORRISPONDENZA&gt;</w:t>
-            </w:r>
-            <w:r>
-              <w:rPr>
-                <w:rStyle w:val="CollegamentoInternet"/>
-              </w:rPr>
-              <w:fldChar w:fldCharType="end"/>
-            </w:r>
-          </w:p>
-          <w:p>
-            <w:pPr>
-              <w:pStyle w:val="Normal"/>
-              <w:widowControl w:val="false"/>
-              <w:rPr/>
-            </w:pPr>
-            <w:r>
-              <w:rPr/>
-              <w:t>presso</w:t>
-            </w:r>
-            <w:r>
-              <w:rPr>
-                <w:lang w:val="it"/>
-              </w:rPr>
-              <w:t>:</w:t>
-            </w:r>
-            <w:r>
-              <w:rPr/>
-              <w:t xml:space="preserve"> </w:t>
-            </w:r>
-            <w:r>
-              <w:rPr/>
-              <w:fldChar w:fldCharType="begin"/>
-            </w:r>
-            <w:r>
-              <w:rPr/>
-              <w:instrText> MERGEFIELD $INTESTATARIO </w:instrText>
-            </w:r>
-            <w:r>
-              <w:rPr/>
-              <w:fldChar w:fldCharType="separate"/>
-            </w:r>
-            <w:r>
-              <w:rPr/>
-              <w:t>&lt;$INTESTATARIO&gt;</w:t>
-            </w:r>
-            <w:r>
-              <w:rPr/>
-              <w:fldChar w:fldCharType="end"/>
-            </w:r>
-          </w:p>
-          <w:p>
-            <w:pPr>
-              <w:pStyle w:val="Normal"/>
-              <w:widowControl w:val="false"/>
-              <w:rPr/>
-            </w:pPr>
-            <w:r>
-              <w:rPr/>
-              <w:fldChar w:fldCharType="begin"/>
-            </w:r>
-            <w:r>
-              <w:rPr/>
-              <w:instrText> MERGEFIELD $INDIRIZZO_CORRISPONDENZA </w:instrText>
-            </w:r>
-            <w:r>
-              <w:rPr/>
-              <w:fldChar w:fldCharType="separate"/>
-            </w:r>
-            <w:r>
-              <w:rPr/>
-              <w:t>&lt;$INDIRIZZO_CORRISPONDENZA&gt;</w:t>
+              <w:t>&lt;$INDIRIZZO_PRESENTATORE&gt;</w:t>
             </w:r>
             <w:r>
               <w:rPr/>
@@ -668,7 +649,7 @@
     </w:tbl>
     <w:p>
       <w:pPr>
-        <w:pStyle w:val="TextBody"/>
+        <w:pStyle w:val="Corpodeltesto"/>
         <w:rPr/>
       </w:pPr>
       <w:r>
@@ -1148,7 +1129,7 @@
     </w:tbl>
     <w:p>
       <w:pPr>
-        <w:pStyle w:val="TextBody"/>
+        <w:pStyle w:val="Corpodeltesto"/>
         <w:rPr/>
       </w:pPr>
       <w:r>
@@ -1157,7 +1138,7 @@
     </w:p>
     <w:p>
       <w:pPr>
-        <w:pStyle w:val="TextBody"/>
+        <w:pStyle w:val="Corpodeltesto"/>
         <w:rPr/>
       </w:pPr>
       <w:r>
@@ -1173,7 +1154,7 @@
       </w:r>
       <w:r>
         <w:rPr>
-          <w:lang w:val="it"/>
+          <w:lang w:val="it-IT"/>
         </w:rPr>
         <w:t xml:space="preserve"> SUAP riceve questa comunicazione quale unico soggetto pubblico di riferimento territoriale per tutti i procedimenti che abbiano ad oggetto </w:t>
       </w:r>
@@ -1190,7 +1171,7 @@
       </w:r>
       <w:r>
         <w:rPr>
-          <w:lang w:val="it"/>
+          <w:lang w:val="it-IT"/>
         </w:rPr>
         <w:t xml:space="preserve"> attività produttive e di prestazione di servizi, </w:t>
       </w:r>
@@ -1208,12 +1189,12 @@
     </w:p>
     <w:p>
       <w:pPr>
-        <w:pStyle w:val="TextBody"/>
+        <w:pStyle w:val="Corpodeltesto"/>
         <w:rPr/>
       </w:pPr>
       <w:r>
         <w:rPr>
-          <w:lang w:val="it"/>
+          <w:lang w:val="it-IT"/>
         </w:rPr>
         <w:t xml:space="preserve">In relazione </w:t>
       </w:r>
@@ -1230,7 +1211,7 @@
       </w:r>
       <w:r>
         <w:rPr>
-          <w:lang w:val="it"/>
+          <w:lang w:val="it-IT"/>
         </w:rPr>
         <w:t xml:space="preserve"> </w:t>
       </w:r>
@@ -1241,13 +1222,13 @@
           <w:kern w:val="2"/>
           <w:sz w:val="24"/>
           <w:szCs w:val="24"/>
-          <w:lang w:val="it" w:eastAsia="zh-CN" w:bidi="hi-IN"/>
+          <w:lang w:val="it-IT" w:eastAsia="zh-CN" w:bidi="hi-IN"/>
         </w:rPr>
         <w:t xml:space="preserve">per </w:t>
       </w:r>
       <w:r>
         <w:rPr>
-          <w:lang w:val="it"/>
+          <w:lang w:val="it-IT"/>
         </w:rPr>
         <w:t xml:space="preserve">le seguenti tipologie di attività </w:t>
       </w:r>
@@ -1258,13 +1239,13 @@
           <w:kern w:val="2"/>
           <w:sz w:val="24"/>
           <w:szCs w:val="24"/>
-          <w:lang w:val="it" w:eastAsia="zh-CN" w:bidi="hi-IN"/>
+          <w:lang w:val="it-IT" w:eastAsia="zh-CN" w:bidi="hi-IN"/>
         </w:rPr>
         <w:t>di cui al</w:t>
       </w:r>
       <w:r>
         <w:rPr>
-          <w:lang w:val="it"/>
+          <w:lang w:val="it-IT"/>
         </w:rPr>
         <w:t xml:space="preserve"> DPR 151/11:</w:t>
       </w:r>
@@ -1367,7 +1348,7 @@
     </w:tbl>
     <w:p>
       <w:pPr>
-        <w:pStyle w:val="TextBody"/>
+        <w:pStyle w:val="Corpodeltesto"/>
         <w:rPr/>
       </w:pPr>
       <w:r>
@@ -1376,7 +1357,7 @@
     </w:p>
     <w:p>
       <w:pPr>
-        <w:pStyle w:val="TextBody"/>
+        <w:pStyle w:val="Corpodeltesto"/>
         <w:rPr/>
       </w:pPr>
       <w:r>
@@ -1385,7 +1366,7 @@
       </w:r>
       <w:r>
         <w:rPr>
-          <w:lang w:val="it"/>
+          <w:lang w:val="it-IT"/>
         </w:rPr>
         <w:t xml:space="preserve">ha riscontrato le seguenti </w:t>
       </w:r>
@@ -1393,20 +1374,20 @@
         <w:rPr>
           <w:b/>
           <w:bCs/>
-          <w:lang w:val="it"/>
+          <w:lang w:val="it-IT"/>
         </w:rPr>
         <w:t>irregolarità</w:t>
       </w:r>
       <w:r>
         <w:rPr>
-          <w:lang w:val="it"/>
+          <w:lang w:val="it-IT"/>
         </w:rPr>
         <w:t xml:space="preserve"> formali nella documentazione inviata:</w:t>
       </w:r>
     </w:p>
     <w:p>
       <w:pPr>
-        <w:pStyle w:val="TextBody"/>
+        <w:pStyle w:val="Corpodeltesto"/>
         <w:rPr/>
       </w:pPr>
       <w:r>
@@ -1429,8 +1410,8 @@
         <w:rPr/>
         <w:fldChar w:fldCharType="separate"/>
       </w:r>
-      <w:bookmarkStart w:id="0" w:name="__Fieldmark__4335_1585666245"/>
-      <w:bookmarkStart w:id="1" w:name="__Fieldmark__4335_1585666245"/>
+      <w:bookmarkStart w:id="0" w:name="__Fieldmark__70102_861679563"/>
+      <w:bookmarkStart w:id="1" w:name="__Fieldmark__70102_861679563"/>
       <w:bookmarkEnd w:id="1"/>
       <w:r>
         <w:rPr/>
@@ -1439,12 +1420,14 @@
         <w:rPr/>
         <w:fldChar w:fldCharType="end"/>
       </w:r>
-      <w:bookmarkStart w:id="2" w:name="__Fieldmark__350_654512394"/>
+      <w:bookmarkStart w:id="2" w:name="__Fieldmark__4203_4027006556"/>
       <w:bookmarkStart w:id="3" w:name="__Fieldmark__459_1921254028"/>
-      <w:bookmarkStart w:id="4" w:name="__Fieldmark__4203_4027006556"/>
+      <w:bookmarkStart w:id="4" w:name="__Fieldmark__350_654512394"/>
+      <w:bookmarkStart w:id="5" w:name="__Fieldmark__4335_1585666245"/>
       <w:bookmarkEnd w:id="2"/>
       <w:bookmarkEnd w:id="3"/>
       <w:bookmarkEnd w:id="4"/>
+      <w:bookmarkEnd w:id="5"/>
       <w:r>
         <w:rPr>
           <w:rStyle w:val="DamodificareEG"/>
@@ -1456,7 +1439,7 @@
     </w:p>
     <w:p>
       <w:pPr>
-        <w:pStyle w:val="TextBody"/>
+        <w:pStyle w:val="Corpodeltesto"/>
         <w:rPr/>
       </w:pPr>
       <w:r>
@@ -1479,9 +1462,9 @@
         <w:rPr/>
         <w:fldChar w:fldCharType="separate"/>
       </w:r>
-      <w:bookmarkStart w:id="5" w:name="__Fieldmark__4351_1585666245"/>
-      <w:bookmarkStart w:id="6" w:name="__Fieldmark__4351_1585666245"/>
-      <w:bookmarkEnd w:id="6"/>
+      <w:bookmarkStart w:id="6" w:name="__Fieldmark__70119_861679563"/>
+      <w:bookmarkStart w:id="7" w:name="__Fieldmark__70119_861679563"/>
+      <w:bookmarkEnd w:id="7"/>
       <w:r>
         <w:rPr/>
       </w:r>
@@ -1489,12 +1472,14 @@
         <w:rPr/>
         <w:fldChar w:fldCharType="end"/>
       </w:r>
-      <w:bookmarkStart w:id="7" w:name="__Fieldmark__358_654512394"/>
-      <w:bookmarkStart w:id="8" w:name="__Fieldmark__465_1921254028"/>
-      <w:bookmarkStart w:id="9" w:name="__Fieldmark__4214_4027006556"/>
-      <w:bookmarkEnd w:id="7"/>
+      <w:bookmarkStart w:id="8" w:name="__Fieldmark__4214_4027006556"/>
+      <w:bookmarkStart w:id="9" w:name="__Fieldmark__465_1921254028"/>
+      <w:bookmarkStart w:id="10" w:name="__Fieldmark__358_654512394"/>
+      <w:bookmarkStart w:id="11" w:name="__Fieldmark__4351_1585666245"/>
       <w:bookmarkEnd w:id="8"/>
       <w:bookmarkEnd w:id="9"/>
+      <w:bookmarkEnd w:id="10"/>
+      <w:bookmarkEnd w:id="11"/>
       <w:r>
         <w:rPr>
           <w:rStyle w:val="DamodificareEG"/>
@@ -1506,7 +1491,7 @@
     </w:p>
     <w:p>
       <w:pPr>
-        <w:pStyle w:val="TextBody"/>
+        <w:pStyle w:val="Corpodeltesto"/>
         <w:rPr/>
       </w:pPr>
       <w:r>
@@ -1535,9 +1520,9 @@
         </w:rPr>
         <w:fldChar w:fldCharType="separate"/>
       </w:r>
-      <w:bookmarkStart w:id="10" w:name="__Fieldmark__4367_1585666245"/>
-      <w:bookmarkStart w:id="11" w:name="__Fieldmark__4367_1585666245"/>
-      <w:bookmarkEnd w:id="11"/>
+      <w:bookmarkStart w:id="12" w:name="__Fieldmark__70136_861679563"/>
+      <w:bookmarkStart w:id="13" w:name="__Fieldmark__70136_861679563"/>
+      <w:bookmarkEnd w:id="13"/>
       <w:r>
         <w:rPr>
           <w:sz w:val="24"/>
@@ -1551,12 +1536,14 @@
         </w:rPr>
         <w:fldChar w:fldCharType="end"/>
       </w:r>
-      <w:bookmarkStart w:id="12" w:name="__Fieldmark__366_654512394"/>
-      <w:bookmarkStart w:id="13" w:name="__Fieldmark__471_1921254028"/>
       <w:bookmarkStart w:id="14" w:name="__Fieldmark__4225_4027006556"/>
-      <w:bookmarkEnd w:id="12"/>
-      <w:bookmarkEnd w:id="13"/>
+      <w:bookmarkStart w:id="15" w:name="__Fieldmark__471_1921254028"/>
+      <w:bookmarkStart w:id="16" w:name="__Fieldmark__366_654512394"/>
+      <w:bookmarkStart w:id="17" w:name="__Fieldmark__4367_1585666245"/>
       <w:bookmarkEnd w:id="14"/>
+      <w:bookmarkEnd w:id="15"/>
+      <w:bookmarkEnd w:id="16"/>
+      <w:bookmarkEnd w:id="17"/>
       <w:r>
         <w:rPr>
           <w:rStyle w:val="DamodificareEG"/>
@@ -1615,12 +1602,12 @@
     </w:p>
     <w:p>
       <w:pPr>
-        <w:pStyle w:val="TextBody"/>
+        <w:pStyle w:val="Corpodeltesto"/>
         <w:rPr/>
       </w:pPr>
       <w:r>
         <w:rPr>
-          <w:lang w:val="it"/>
+          <w:lang w:val="it-IT"/>
         </w:rPr>
         <w:t xml:space="preserve">Il richiedente </w:t>
       </w:r>
@@ -1631,7 +1618,7 @@
           <w:kern w:val="2"/>
           <w:sz w:val="24"/>
           <w:szCs w:val="24"/>
-          <w:lang w:val="it" w:eastAsia="zh-CN" w:bidi="hi-IN"/>
+          <w:lang w:val="it-IT" w:eastAsia="zh-CN" w:bidi="hi-IN"/>
         </w:rPr>
         <w:t>è invitato a</w:t>
       </w:r>
@@ -1642,13 +1629,13 @@
           <w:kern w:val="2"/>
           <w:sz w:val="24"/>
           <w:szCs w:val="24"/>
-          <w:lang w:val="it" w:eastAsia="zh-CN" w:bidi="hi-IN"/>
+          <w:lang w:val="it-IT" w:eastAsia="zh-CN" w:bidi="hi-IN"/>
         </w:rPr>
         <w:t xml:space="preserve"> </w:t>
       </w:r>
       <w:r>
         <w:rPr>
-          <w:lang w:val="it"/>
+          <w:lang w:val="it-IT"/>
         </w:rPr>
         <w:t xml:space="preserve">regolarizzare l’istanza entro il termine di 10 giorni dalla ricezione di questa comunicazione, </w:t>
       </w:r>
@@ -1659,61 +1646,61 @@
           <w:kern w:val="2"/>
           <w:sz w:val="24"/>
           <w:szCs w:val="24"/>
-          <w:lang w:val="it" w:eastAsia="zh-CN" w:bidi="hi-IN"/>
+          <w:lang w:val="it-IT" w:eastAsia="zh-CN" w:bidi="hi-IN"/>
         </w:rPr>
         <w:t xml:space="preserve">tramite </w:t>
       </w:r>
       <w:r>
         <w:rPr>
-          <w:lang w:val="it"/>
+          <w:lang w:val="it-IT"/>
         </w:rPr>
         <w:t>l’indirizzo di posta elettronica certificata:</w:t>
       </w:r>
     </w:p>
     <w:p>
       <w:pPr>
-        <w:pStyle w:val="TextBody"/>
+        <w:pStyle w:val="Corpodeltesto"/>
         <w:rPr/>
       </w:pPr>
       <w:r>
         <w:rPr>
           <w:rStyle w:val="CollegamentoInternet"/>
-          <w:lang w:val="it"/>
+          <w:lang w:val="it-IT"/>
         </w:rPr>
         <w:fldChar w:fldCharType="begin"/>
       </w:r>
       <w:r>
         <w:rPr>
           <w:rStyle w:val="CollegamentoInternet"/>
-          <w:lang w:val="it"/>
+          <w:lang w:val="it-IT"/>
         </w:rPr>
         <w:instrText> MERGEFIELD $PEC_COMANDO </w:instrText>
       </w:r>
       <w:r>
         <w:rPr>
           <w:rStyle w:val="CollegamentoInternet"/>
-          <w:lang w:val="it"/>
+          <w:lang w:val="it-IT"/>
         </w:rPr>
         <w:fldChar w:fldCharType="separate"/>
       </w:r>
       <w:r>
         <w:rPr>
           <w:rStyle w:val="CollegamentoInternet"/>
-          <w:lang w:val="it"/>
+          <w:lang w:val="it-IT"/>
         </w:rPr>
         <w:t>&lt;$PEC_COMANDO&gt;</w:t>
       </w:r>
       <w:r>
         <w:rPr>
           <w:rStyle w:val="CollegamentoInternet"/>
-          <w:lang w:val="it"/>
+          <w:lang w:val="it-IT"/>
         </w:rPr>
         <w:fldChar w:fldCharType="end"/>
       </w:r>
     </w:p>
     <w:p>
       <w:pPr>
-        <w:pStyle w:val="TextBody"/>
+        <w:pStyle w:val="Corpodeltesto"/>
         <w:keepNext w:val="true"/>
         <w:rPr/>
       </w:pPr>
@@ -1887,7 +1874,7 @@
       <w:footerReference w:type="default" r:id="rId3"/>
       <w:type w:val="nextPage"/>
       <w:pgSz w:w="11906" w:h="16838"/>
-      <w:pgMar w:left="1134" w:right="1134" w:header="0" w:top="1134" w:footer="1134" w:bottom="1693" w:gutter="0"/>
+      <w:pgMar w:left="1134" w:right="1134" w:gutter="0" w:header="0" w:top="1134" w:footer="1134" w:bottom="1693"/>
       <w:pgNumType w:fmt="decimal"/>
       <w:formProt w:val="false"/>
       <w:textDirection w:val="lrTb"/>
@@ -1901,12 +1888,11 @@
 <w:ftr xmlns:o="urn:schemas-microsoft-com:office:office" xmlns:r="http://schemas.openxmlformats.org/officeDocument/2006/relationships" xmlns:v="urn:schemas-microsoft-com:vml" xmlns:w="http://schemas.openxmlformats.org/wordprocessingml/2006/main" xmlns:w10="urn:schemas-microsoft-com:office:word" xmlns:wp="http://schemas.openxmlformats.org/drawingml/2006/wordprocessingDrawing" xmlns:wps="http://schemas.microsoft.com/office/word/2010/wordprocessingShape" xmlns:wpg="http://schemas.microsoft.com/office/word/2010/wordprocessingGroup" xmlns:mc="http://schemas.openxmlformats.org/markup-compatibility/2006" xmlns:wp14="http://schemas.microsoft.com/office/word/2010/wordprocessingDrawing" xmlns:w14="http://schemas.microsoft.com/office/word/2010/wordml" mc:Ignorable="w14 wp14">
   <w:p>
     <w:pPr>
-      <w:pStyle w:val="Footer"/>
+      <w:pStyle w:val="Pidipagina"/>
       <w:rPr/>
     </w:pPr>
     <w:r>
       <w:rPr/>
-      <w:tab/>
       <w:t xml:space="preserve">Pagina </w:t>
     </w:r>
     <w:r>
@@ -1953,10 +1939,12 @@
       <w:rPr/>
       <w:fldChar w:fldCharType="end"/>
     </w:r>
-    <w:r>
+  </w:p>
+  <w:p>
+    <w:pPr>
+      <w:pStyle w:val="Pidipagina"/>
       <w:rPr/>
-      <w:tab/>
-    </w:r>
+    </w:pPr>
     <w:r>
       <w:rPr>
         <w:sz w:val="14"/>
@@ -2020,7 +2008,7 @@
     <w:pPr>
       <w:widowControl/>
       <w:suppressAutoHyphens w:val="true"/>
-      <w:overflowPunct w:val="false"/>
+      <w:overflowPunct w:val="true"/>
       <w:bidi w:val="0"/>
       <w:spacing w:before="0" w:after="0"/>
       <w:jc w:val="left"/>
@@ -2056,22 +2044,22 @@
       <w:color w:val="0000FF"/>
     </w:rPr>
   </w:style>
-  <w:style w:type="paragraph" w:styleId="Heading">
-    <w:name w:val="Heading"/>
+  <w:style w:type="paragraph" w:styleId="Titolo">
+    <w:name w:val="Titolo"/>
     <w:basedOn w:val="Normal"/>
-    <w:next w:val="TextBody"/>
+    <w:next w:val="Corpodeltesto"/>
     <w:qFormat/>
     <w:pPr>
       <w:keepNext w:val="true"/>
       <w:spacing w:before="240" w:after="120"/>
     </w:pPr>
     <w:rPr>
-      <w:rFonts w:ascii="Liberation Sans" w:hAnsi="Liberation Sans" w:eastAsia="Noto Sans CJK SC" w:cs="Droid Sans Devanagari"/>
+      <w:rFonts w:ascii="Liberation Sans" w:hAnsi="Liberation Sans" w:eastAsia="Noto Sans CJK SC" w:cs="Lohit Devanagari"/>
       <w:sz w:val="28"/>
       <w:szCs w:val="28"/>
     </w:rPr>
   </w:style>
-  <w:style w:type="paragraph" w:styleId="TextBody">
+  <w:style w:type="paragraph" w:styleId="Corpodeltesto">
     <w:name w:val="Body Text"/>
     <w:basedOn w:val="Normal"/>
     <w:pPr>
@@ -2080,15 +2068,15 @@
     </w:pPr>
     <w:rPr/>
   </w:style>
-  <w:style w:type="paragraph" w:styleId="List">
+  <w:style w:type="paragraph" w:styleId="Elenco">
     <w:name w:val="List"/>
-    <w:basedOn w:val="TextBody"/>
+    <w:basedOn w:val="Corpodeltesto"/>
     <w:pPr/>
     <w:rPr>
       <w:rFonts w:cs="Lohit Devanagari"/>
     </w:rPr>
   </w:style>
-  <w:style w:type="paragraph" w:styleId="Caption">
+  <w:style w:type="paragraph" w:styleId="Didascalia">
     <w:name w:val="Caption"/>
     <w:basedOn w:val="Normal"/>
     <w:qFormat/>
@@ -2102,32 +2090,6 @@
       <w:iCs/>
       <w:sz w:val="24"/>
       <w:szCs w:val="24"/>
-    </w:rPr>
-  </w:style>
-  <w:style w:type="paragraph" w:styleId="Index">
-    <w:name w:val="Index"/>
-    <w:basedOn w:val="Normal"/>
-    <w:qFormat/>
-    <w:pPr>
-      <w:suppressLineNumbers/>
-    </w:pPr>
-    <w:rPr>
-      <w:rFonts w:cs="Droid Sans Devanagari"/>
-    </w:rPr>
-  </w:style>
-  <w:style w:type="paragraph" w:styleId="Titolo">
-    <w:name w:val="Titolo"/>
-    <w:basedOn w:val="Normal"/>
-    <w:next w:val="TextBody"/>
-    <w:qFormat/>
-    <w:pPr>
-      <w:keepNext w:val="true"/>
-      <w:spacing w:before="240" w:after="120"/>
-    </w:pPr>
-    <w:rPr>
-      <w:rFonts w:ascii="Liberation Sans" w:hAnsi="Liberation Sans" w:eastAsia="Noto Sans CJK SC" w:cs="Lohit Devanagari"/>
-      <w:sz w:val="28"/>
-      <w:szCs w:val="28"/>
     </w:rPr>
   </w:style>
   <w:style w:type="paragraph" w:styleId="Indice">
@@ -2168,24 +2130,10 @@
     <w:name w:val="Intestazione e piè di pagina"/>
     <w:basedOn w:val="Normal"/>
     <w:qFormat/>
-    <w:pPr>
-      <w:suppressLineNumbers/>
-      <w:tabs>
-        <w:tab w:val="clear" w:pos="709"/>
-        <w:tab w:val="center" w:pos="4819" w:leader="none"/>
-        <w:tab w:val="right" w:pos="9638" w:leader="none"/>
-      </w:tabs>
-    </w:pPr>
-    <w:rPr/>
-  </w:style>
-  <w:style w:type="paragraph" w:styleId="HeaderandFooter">
-    <w:name w:val="Header and Footer"/>
-    <w:basedOn w:val="Normal"/>
-    <w:qFormat/>
     <w:pPr/>
     <w:rPr/>
   </w:style>
-  <w:style w:type="paragraph" w:styleId="Footer">
+  <w:style w:type="paragraph" w:styleId="Pidipagina">
     <w:name w:val="Footer"/>
     <w:basedOn w:val="Intestazioneepidipagina"/>
     <w:pPr>
@@ -2196,7 +2144,7 @@
   </w:style>
   <w:style w:type="paragraph" w:styleId="Pidipaginaasinistra">
     <w:name w:val="Piè di pagina a sinistra"/>
-    <w:basedOn w:val="Footer"/>
+    <w:basedOn w:val="Pidipagina"/>
     <w:qFormat/>
     <w:pPr>
       <w:suppressLineNumbers/>

--- a/modelli/VO_voltura/VO10_REG_SUAP.docx
+++ b/modelli/VO_voltura/VO10_REG_SUAP.docx
@@ -368,7 +368,7 @@
             </w:pPr>
             <w:r>
               <w:rPr/>
-              <w:t>Allo</w:t>
+              <w:t>Al</w:t>
             </w:r>
           </w:p>
         </w:tc>
@@ -385,52 +385,7 @@
             </w:pPr>
             <w:r>
               <w:rPr/>
-              <w:t xml:space="preserve">Sportello </w:t>
-            </w:r>
-            <w:r>
-              <w:rPr>
-                <w:rFonts w:eastAsia="Noto Serif CJK SC" w:cs="Lohit Devanagari"/>
-                <w:color w:val="auto"/>
-                <w:kern w:val="2"/>
-                <w:sz w:val="24"/>
-                <w:szCs w:val="24"/>
-                <w:lang w:val="it-IT" w:eastAsia="zh-CN" w:bidi="hi-IN"/>
-              </w:rPr>
-              <w:t>u</w:t>
-            </w:r>
-            <w:r>
-              <w:rPr/>
-              <w:t xml:space="preserve">nico per le </w:t>
-            </w:r>
-            <w:r>
-              <w:rPr>
-                <w:rFonts w:eastAsia="Noto Serif CJK SC" w:cs="Lohit Devanagari"/>
-                <w:color w:val="auto"/>
-                <w:kern w:val="2"/>
-                <w:sz w:val="24"/>
-                <w:szCs w:val="24"/>
-                <w:lang w:val="it-IT" w:eastAsia="zh-CN" w:bidi="hi-IN"/>
-              </w:rPr>
-              <w:t>a</w:t>
-            </w:r>
-            <w:r>
-              <w:rPr/>
-              <w:t xml:space="preserve">ttività </w:t>
-            </w:r>
-            <w:r>
-              <w:rPr>
-                <w:rFonts w:eastAsia="Noto Serif CJK SC" w:cs="Lohit Devanagari"/>
-                <w:color w:val="auto"/>
-                <w:kern w:val="2"/>
-                <w:sz w:val="24"/>
-                <w:szCs w:val="24"/>
-                <w:lang w:val="it-IT" w:eastAsia="zh-CN" w:bidi="hi-IN"/>
-              </w:rPr>
-              <w:t>p</w:t>
-            </w:r>
-            <w:r>
-              <w:rPr/>
-              <w:t>roduttive</w:t>
+              <w:t>SUAP/SUE</w:t>
               <w:br/>
             </w:r>
             <w:r>
@@ -999,7 +954,7 @@
             </w:r>
             <w:r>
               <w:rPr/>
-              <w:t xml:space="preserve"> SUAP </w:t>
+              <w:t xml:space="preserve"> SUAP/SUE </w:t>
             </w:r>
             <w:r>
               <w:rPr/>
@@ -1101,7 +1056,15 @@
             </w:r>
             <w:r>
               <w:rPr/>
-              <w:t>ratica SUAP n°</w:t>
+              <w:t xml:space="preserve">ratica </w:t>
+            </w:r>
+            <w:r>
+              <w:rPr/>
+              <w:t>SUAP/SUE</w:t>
+            </w:r>
+            <w:r>
+              <w:rPr/>
+              <w:t xml:space="preserve"> n°</w:t>
             </w:r>
             <w:r>
               <w:rPr/>
@@ -1134,57 +1097,6 @@
       </w:pPr>
       <w:r>
         <w:rPr/>
-      </w:r>
-    </w:p>
-    <w:p>
-      <w:pPr>
-        <w:pStyle w:val="Corpodeltesto"/>
-        <w:rPr/>
-      </w:pPr>
-      <w:r>
-        <w:rPr>
-          <w:rFonts w:eastAsia="Noto Serif CJK SC" w:cs="Lohit Devanagari"/>
-          <w:color w:val="auto"/>
-          <w:kern w:val="2"/>
-          <w:sz w:val="24"/>
-          <w:szCs w:val="24"/>
-          <w:lang w:val="it-IT" w:eastAsia="zh-CN" w:bidi="hi-IN"/>
-        </w:rPr>
-        <w:t>Si premette che il</w:t>
-      </w:r>
-      <w:r>
-        <w:rPr>
-          <w:lang w:val="it-IT"/>
-        </w:rPr>
-        <w:t xml:space="preserve"> SUAP riceve questa comunicazione quale unico soggetto pubblico di riferimento territoriale per tutti i procedimenti che abbiano ad oggetto </w:t>
-      </w:r>
-      <w:r>
-        <w:rPr>
-          <w:rFonts w:eastAsia="Noto Serif CJK SC" w:cs="Lohit Devanagari"/>
-          <w:color w:val="auto"/>
-          <w:kern w:val="2"/>
-          <w:sz w:val="24"/>
-          <w:szCs w:val="24"/>
-          <w:lang w:val="it-IT" w:eastAsia="zh-CN" w:bidi="hi-IN"/>
-        </w:rPr>
-        <w:t>le</w:t>
-      </w:r>
-      <w:r>
-        <w:rPr>
-          <w:lang w:val="it-IT"/>
-        </w:rPr>
-        <w:t xml:space="preserve"> attività produttive e di prestazione di servizi, </w:t>
-      </w:r>
-      <w:r>
-        <w:rPr>
-          <w:rFonts w:eastAsia="Noto Serif CJK SC" w:cs="Lohit Devanagari"/>
-          <w:color w:val="auto"/>
-          <w:kern w:val="2"/>
-          <w:sz w:val="24"/>
-          <w:szCs w:val="24"/>
-          <w:lang w:val="it-IT" w:eastAsia="zh-CN" w:bidi="hi-IN"/>
-        </w:rPr>
-        <w:t>ai sensi del DPR 160/2010.</w:t>
       </w:r>
     </w:p>
     <w:p>
@@ -1410,8 +1322,8 @@
         <w:rPr/>
         <w:fldChar w:fldCharType="separate"/>
       </w:r>
-      <w:bookmarkStart w:id="0" w:name="__Fieldmark__70102_861679563"/>
-      <w:bookmarkStart w:id="1" w:name="__Fieldmark__70102_861679563"/>
+      <w:bookmarkStart w:id="0" w:name="__Fieldmark__1970_2830663674"/>
+      <w:bookmarkStart w:id="1" w:name="__Fieldmark__1970_2830663674"/>
       <w:bookmarkEnd w:id="1"/>
       <w:r>
         <w:rPr/>
@@ -1420,14 +1332,18 @@
         <w:rPr/>
         <w:fldChar w:fldCharType="end"/>
       </w:r>
-      <w:bookmarkStart w:id="2" w:name="__Fieldmark__4203_4027006556"/>
-      <w:bookmarkStart w:id="3" w:name="__Fieldmark__459_1921254028"/>
-      <w:bookmarkStart w:id="4" w:name="__Fieldmark__350_654512394"/>
-      <w:bookmarkStart w:id="5" w:name="__Fieldmark__4335_1585666245"/>
+      <w:bookmarkStart w:id="2" w:name="__Fieldmark__70102_861679563"/>
+      <w:bookmarkStart w:id="3" w:name="__Fieldmark__4203_4027006556"/>
+      <w:bookmarkStart w:id="4" w:name="__Fieldmark__459_1921254028"/>
+      <w:bookmarkStart w:id="5" w:name="__Fieldmark__350_654512394"/>
+      <w:bookmarkStart w:id="6" w:name="__Fieldmark__4335_1585666245"/>
+      <w:bookmarkStart w:id="7" w:name="__Fieldmark__5139_3688416342"/>
       <w:bookmarkEnd w:id="2"/>
       <w:bookmarkEnd w:id="3"/>
       <w:bookmarkEnd w:id="4"/>
       <w:bookmarkEnd w:id="5"/>
+      <w:bookmarkEnd w:id="6"/>
+      <w:bookmarkEnd w:id="7"/>
       <w:r>
         <w:rPr>
           <w:rStyle w:val="DamodificareEG"/>
@@ -1462,9 +1378,9 @@
         <w:rPr/>
         <w:fldChar w:fldCharType="separate"/>
       </w:r>
-      <w:bookmarkStart w:id="6" w:name="__Fieldmark__70119_861679563"/>
-      <w:bookmarkStart w:id="7" w:name="__Fieldmark__70119_861679563"/>
-      <w:bookmarkEnd w:id="7"/>
+      <w:bookmarkStart w:id="8" w:name="__Fieldmark__1993_2830663674"/>
+      <w:bookmarkStart w:id="9" w:name="__Fieldmark__1993_2830663674"/>
+      <w:bookmarkEnd w:id="9"/>
       <w:r>
         <w:rPr/>
       </w:r>
@@ -1472,14 +1388,18 @@
         <w:rPr/>
         <w:fldChar w:fldCharType="end"/>
       </w:r>
-      <w:bookmarkStart w:id="8" w:name="__Fieldmark__4214_4027006556"/>
-      <w:bookmarkStart w:id="9" w:name="__Fieldmark__465_1921254028"/>
-      <w:bookmarkStart w:id="10" w:name="__Fieldmark__358_654512394"/>
-      <w:bookmarkStart w:id="11" w:name="__Fieldmark__4351_1585666245"/>
-      <w:bookmarkEnd w:id="8"/>
-      <w:bookmarkEnd w:id="9"/>
+      <w:bookmarkStart w:id="10" w:name="__Fieldmark__70119_861679563"/>
+      <w:bookmarkStart w:id="11" w:name="__Fieldmark__4214_4027006556"/>
+      <w:bookmarkStart w:id="12" w:name="__Fieldmark__465_1921254028"/>
+      <w:bookmarkStart w:id="13" w:name="__Fieldmark__358_654512394"/>
+      <w:bookmarkStart w:id="14" w:name="__Fieldmark__4351_1585666245"/>
+      <w:bookmarkStart w:id="15" w:name="__Fieldmark__5159_3688416342"/>
       <w:bookmarkEnd w:id="10"/>
       <w:bookmarkEnd w:id="11"/>
+      <w:bookmarkEnd w:id="12"/>
+      <w:bookmarkEnd w:id="13"/>
+      <w:bookmarkEnd w:id="14"/>
+      <w:bookmarkEnd w:id="15"/>
       <w:r>
         <w:rPr>
           <w:rStyle w:val="DamodificareEG"/>
@@ -1520,9 +1440,9 @@
         </w:rPr>
         <w:fldChar w:fldCharType="separate"/>
       </w:r>
-      <w:bookmarkStart w:id="12" w:name="__Fieldmark__70136_861679563"/>
-      <w:bookmarkStart w:id="13" w:name="__Fieldmark__70136_861679563"/>
-      <w:bookmarkEnd w:id="13"/>
+      <w:bookmarkStart w:id="16" w:name="__Fieldmark__2016_2830663674"/>
+      <w:bookmarkStart w:id="17" w:name="__Fieldmark__2016_2830663674"/>
+      <w:bookmarkEnd w:id="17"/>
       <w:r>
         <w:rPr>
           <w:sz w:val="24"/>
@@ -1536,14 +1456,18 @@
         </w:rPr>
         <w:fldChar w:fldCharType="end"/>
       </w:r>
-      <w:bookmarkStart w:id="14" w:name="__Fieldmark__4225_4027006556"/>
-      <w:bookmarkStart w:id="15" w:name="__Fieldmark__471_1921254028"/>
-      <w:bookmarkStart w:id="16" w:name="__Fieldmark__366_654512394"/>
-      <w:bookmarkStart w:id="17" w:name="__Fieldmark__4367_1585666245"/>
-      <w:bookmarkEnd w:id="14"/>
-      <w:bookmarkEnd w:id="15"/>
-      <w:bookmarkEnd w:id="16"/>
-      <w:bookmarkEnd w:id="17"/>
+      <w:bookmarkStart w:id="18" w:name="__Fieldmark__70136_861679563"/>
+      <w:bookmarkStart w:id="19" w:name="__Fieldmark__4225_4027006556"/>
+      <w:bookmarkStart w:id="20" w:name="__Fieldmark__471_1921254028"/>
+      <w:bookmarkStart w:id="21" w:name="__Fieldmark__366_654512394"/>
+      <w:bookmarkStart w:id="22" w:name="__Fieldmark__4367_1585666245"/>
+      <w:bookmarkStart w:id="23" w:name="__Fieldmark__5179_3688416342"/>
+      <w:bookmarkEnd w:id="18"/>
+      <w:bookmarkEnd w:id="19"/>
+      <w:bookmarkEnd w:id="20"/>
+      <w:bookmarkEnd w:id="21"/>
+      <w:bookmarkEnd w:id="22"/>
+      <w:bookmarkEnd w:id="23"/>
       <w:r>
         <w:rPr>
           <w:rStyle w:val="DamodificareEG"/>
@@ -1946,38 +1870,23 @@
       <w:rPr/>
     </w:pPr>
     <w:r>
-      <w:rPr>
-        <w:sz w:val="14"/>
-        <w:szCs w:val="14"/>
-      </w:rPr>
+      <w:rPr/>
       <w:fldChar w:fldCharType="begin"/>
     </w:r>
     <w:r>
-      <w:rPr>
-        <w:sz w:val="14"/>
-        <w:szCs w:val="14"/>
-      </w:rPr>
+      <w:rPr/>
       <w:instrText> FILENAME </w:instrText>
     </w:r>
     <w:r>
-      <w:rPr>
-        <w:sz w:val="14"/>
-        <w:szCs w:val="14"/>
-      </w:rPr>
+      <w:rPr/>
       <w:fldChar w:fldCharType="separate"/>
     </w:r>
     <w:r>
-      <w:rPr>
-        <w:sz w:val="14"/>
-        <w:szCs w:val="14"/>
-      </w:rPr>
+      <w:rPr/>
       <w:t>VO10_REG_SUAP.docx</w:t>
     </w:r>
     <w:r>
-      <w:rPr>
-        <w:sz w:val="14"/>
-        <w:szCs w:val="14"/>
-      </w:rPr>
+      <w:rPr/>
       <w:fldChar w:fldCharType="end"/>
     </w:r>
   </w:p>

--- a/modelli/VO_voltura/VO10_REG_SUAP.docx
+++ b/modelli/VO_voltura/VO10_REG_SUAP.docx
@@ -480,18 +480,9 @@
               <w:rPr/>
               <w:fldChar w:fldCharType="end"/>
             </w:r>
-          </w:p>
-          <w:p>
-            <w:pPr>
-              <w:pStyle w:val="Normal"/>
-              <w:widowControl w:val="false"/>
-              <w:bidi w:val="0"/>
-              <w:jc w:val="left"/>
-              <w:rPr/>
-            </w:pPr>
-            <w:r>
-              <w:rPr/>
-              <w:t> </w:t>
+            <w:r>
+              <w:rPr/>
+              <w:t xml:space="preserve">  </w:t>
             </w:r>
             <w:r>
               <w:rPr/>
@@ -1056,15 +1047,7 @@
             </w:r>
             <w:r>
               <w:rPr/>
-              <w:t xml:space="preserve">ratica </w:t>
-            </w:r>
-            <w:r>
-              <w:rPr/>
-              <w:t>SUAP/SUE</w:t>
-            </w:r>
-            <w:r>
-              <w:rPr/>
-              <w:t xml:space="preserve"> n°</w:t>
+              <w:t>ratica SUAP/SUE n°</w:t>
             </w:r>
             <w:r>
               <w:rPr/>
@@ -1322,8 +1305,8 @@
         <w:rPr/>
         <w:fldChar w:fldCharType="separate"/>
       </w:r>
-      <w:bookmarkStart w:id="0" w:name="__Fieldmark__1970_2830663674"/>
-      <w:bookmarkStart w:id="1" w:name="__Fieldmark__1970_2830663674"/>
+      <w:bookmarkStart w:id="0" w:name="__Fieldmark__422_176776449"/>
+      <w:bookmarkStart w:id="1" w:name="__Fieldmark__422_176776449"/>
       <w:bookmarkEnd w:id="1"/>
       <w:r>
         <w:rPr/>
@@ -1332,18 +1315,20 @@
         <w:rPr/>
         <w:fldChar w:fldCharType="end"/>
       </w:r>
-      <w:bookmarkStart w:id="2" w:name="__Fieldmark__70102_861679563"/>
-      <w:bookmarkStart w:id="3" w:name="__Fieldmark__4203_4027006556"/>
-      <w:bookmarkStart w:id="4" w:name="__Fieldmark__459_1921254028"/>
-      <w:bookmarkStart w:id="5" w:name="__Fieldmark__350_654512394"/>
-      <w:bookmarkStart w:id="6" w:name="__Fieldmark__4335_1585666245"/>
-      <w:bookmarkStart w:id="7" w:name="__Fieldmark__5139_3688416342"/>
+      <w:bookmarkStart w:id="2" w:name="__Fieldmark__5139_3688416342"/>
+      <w:bookmarkStart w:id="3" w:name="__Fieldmark__4335_1585666245"/>
+      <w:bookmarkStart w:id="4" w:name="__Fieldmark__350_654512394"/>
+      <w:bookmarkStart w:id="5" w:name="__Fieldmark__459_1921254028"/>
+      <w:bookmarkStart w:id="6" w:name="__Fieldmark__4203_4027006556"/>
+      <w:bookmarkStart w:id="7" w:name="__Fieldmark__70102_861679563"/>
+      <w:bookmarkStart w:id="8" w:name="__Fieldmark__1970_2830663674"/>
       <w:bookmarkEnd w:id="2"/>
       <w:bookmarkEnd w:id="3"/>
       <w:bookmarkEnd w:id="4"/>
       <w:bookmarkEnd w:id="5"/>
       <w:bookmarkEnd w:id="6"/>
       <w:bookmarkEnd w:id="7"/>
+      <w:bookmarkEnd w:id="8"/>
       <w:r>
         <w:rPr>
           <w:rStyle w:val="DamodificareEG"/>
@@ -1378,9 +1363,9 @@
         <w:rPr/>
         <w:fldChar w:fldCharType="separate"/>
       </w:r>
-      <w:bookmarkStart w:id="8" w:name="__Fieldmark__1993_2830663674"/>
-      <w:bookmarkStart w:id="9" w:name="__Fieldmark__1993_2830663674"/>
-      <w:bookmarkEnd w:id="9"/>
+      <w:bookmarkStart w:id="9" w:name="__Fieldmark__448_176776449"/>
+      <w:bookmarkStart w:id="10" w:name="__Fieldmark__448_176776449"/>
+      <w:bookmarkEnd w:id="10"/>
       <w:r>
         <w:rPr/>
       </w:r>
@@ -1388,18 +1373,20 @@
         <w:rPr/>
         <w:fldChar w:fldCharType="end"/>
       </w:r>
-      <w:bookmarkStart w:id="10" w:name="__Fieldmark__70119_861679563"/>
-      <w:bookmarkStart w:id="11" w:name="__Fieldmark__4214_4027006556"/>
-      <w:bookmarkStart w:id="12" w:name="__Fieldmark__465_1921254028"/>
+      <w:bookmarkStart w:id="11" w:name="__Fieldmark__5159_3688416342"/>
+      <w:bookmarkStart w:id="12" w:name="__Fieldmark__4351_1585666245"/>
       <w:bookmarkStart w:id="13" w:name="__Fieldmark__358_654512394"/>
-      <w:bookmarkStart w:id="14" w:name="__Fieldmark__4351_1585666245"/>
-      <w:bookmarkStart w:id="15" w:name="__Fieldmark__5159_3688416342"/>
-      <w:bookmarkEnd w:id="10"/>
+      <w:bookmarkStart w:id="14" w:name="__Fieldmark__465_1921254028"/>
+      <w:bookmarkStart w:id="15" w:name="__Fieldmark__4214_4027006556"/>
+      <w:bookmarkStart w:id="16" w:name="__Fieldmark__70119_861679563"/>
+      <w:bookmarkStart w:id="17" w:name="__Fieldmark__1993_2830663674"/>
       <w:bookmarkEnd w:id="11"/>
       <w:bookmarkEnd w:id="12"/>
       <w:bookmarkEnd w:id="13"/>
       <w:bookmarkEnd w:id="14"/>
       <w:bookmarkEnd w:id="15"/>
+      <w:bookmarkEnd w:id="16"/>
+      <w:bookmarkEnd w:id="17"/>
       <w:r>
         <w:rPr>
           <w:rStyle w:val="DamodificareEG"/>
@@ -1440,9 +1427,9 @@
         </w:rPr>
         <w:fldChar w:fldCharType="separate"/>
       </w:r>
-      <w:bookmarkStart w:id="16" w:name="__Fieldmark__2016_2830663674"/>
-      <w:bookmarkStart w:id="17" w:name="__Fieldmark__2016_2830663674"/>
-      <w:bookmarkEnd w:id="17"/>
+      <w:bookmarkStart w:id="18" w:name="__Fieldmark__474_176776449"/>
+      <w:bookmarkStart w:id="19" w:name="__Fieldmark__474_176776449"/>
+      <w:bookmarkEnd w:id="19"/>
       <w:r>
         <w:rPr>
           <w:sz w:val="24"/>
@@ -1456,18 +1443,20 @@
         </w:rPr>
         <w:fldChar w:fldCharType="end"/>
       </w:r>
-      <w:bookmarkStart w:id="18" w:name="__Fieldmark__70136_861679563"/>
-      <w:bookmarkStart w:id="19" w:name="__Fieldmark__4225_4027006556"/>
-      <w:bookmarkStart w:id="20" w:name="__Fieldmark__471_1921254028"/>
-      <w:bookmarkStart w:id="21" w:name="__Fieldmark__366_654512394"/>
-      <w:bookmarkStart w:id="22" w:name="__Fieldmark__4367_1585666245"/>
-      <w:bookmarkStart w:id="23" w:name="__Fieldmark__5179_3688416342"/>
-      <w:bookmarkEnd w:id="18"/>
-      <w:bookmarkEnd w:id="19"/>
+      <w:bookmarkStart w:id="20" w:name="__Fieldmark__5179_3688416342"/>
+      <w:bookmarkStart w:id="21" w:name="__Fieldmark__4367_1585666245"/>
+      <w:bookmarkStart w:id="22" w:name="__Fieldmark__366_654512394"/>
+      <w:bookmarkStart w:id="23" w:name="__Fieldmark__471_1921254028"/>
+      <w:bookmarkStart w:id="24" w:name="__Fieldmark__4225_4027006556"/>
+      <w:bookmarkStart w:id="25" w:name="__Fieldmark__70136_861679563"/>
+      <w:bookmarkStart w:id="26" w:name="__Fieldmark__2016_2830663674"/>
       <w:bookmarkEnd w:id="20"/>
       <w:bookmarkEnd w:id="21"/>
       <w:bookmarkEnd w:id="22"/>
       <w:bookmarkEnd w:id="23"/>
+      <w:bookmarkEnd w:id="24"/>
+      <w:bookmarkEnd w:id="25"/>
+      <w:bookmarkEnd w:id="26"/>
       <w:r>
         <w:rPr>
           <w:rStyle w:val="DamodificareEG"/>
@@ -1917,7 +1906,7 @@
     <w:pPr>
       <w:widowControl/>
       <w:suppressAutoHyphens w:val="true"/>
-      <w:overflowPunct w:val="true"/>
+      <w:overflowPunct w:val="false"/>
       <w:bidi w:val="0"/>
       <w:spacing w:before="0" w:after="0"/>
       <w:jc w:val="left"/>

--- a/modelli/VO_voltura/VO10_REG_SUAP.docx
+++ b/modelli/VO_voltura/VO10_REG_SUAP.docx
@@ -1305,8 +1305,8 @@
         <w:rPr/>
         <w:fldChar w:fldCharType="separate"/>
       </w:r>
-      <w:bookmarkStart w:id="0" w:name="__Fieldmark__422_176776449"/>
-      <w:bookmarkStart w:id="1" w:name="__Fieldmark__422_176776449"/>
+      <w:bookmarkStart w:id="0" w:name="__Fieldmark__5570_2828410077"/>
+      <w:bookmarkStart w:id="1" w:name="__Fieldmark__5570_2828410077"/>
       <w:bookmarkEnd w:id="1"/>
       <w:r>
         <w:rPr/>
@@ -1315,13 +1315,14 @@
         <w:rPr/>
         <w:fldChar w:fldCharType="end"/>
       </w:r>
-      <w:bookmarkStart w:id="2" w:name="__Fieldmark__5139_3688416342"/>
-      <w:bookmarkStart w:id="3" w:name="__Fieldmark__4335_1585666245"/>
-      <w:bookmarkStart w:id="4" w:name="__Fieldmark__350_654512394"/>
+      <w:bookmarkStart w:id="2" w:name="__Fieldmark__1970_2830663674"/>
+      <w:bookmarkStart w:id="3" w:name="__Fieldmark__70102_861679563"/>
+      <w:bookmarkStart w:id="4" w:name="__Fieldmark__4203_4027006556"/>
       <w:bookmarkStart w:id="5" w:name="__Fieldmark__459_1921254028"/>
-      <w:bookmarkStart w:id="6" w:name="__Fieldmark__4203_4027006556"/>
-      <w:bookmarkStart w:id="7" w:name="__Fieldmark__70102_861679563"/>
-      <w:bookmarkStart w:id="8" w:name="__Fieldmark__1970_2830663674"/>
+      <w:bookmarkStart w:id="6" w:name="__Fieldmark__350_654512394"/>
+      <w:bookmarkStart w:id="7" w:name="__Fieldmark__4335_1585666245"/>
+      <w:bookmarkStart w:id="8" w:name="__Fieldmark__5139_3688416342"/>
+      <w:bookmarkStart w:id="9" w:name="__Fieldmark__422_176776449"/>
       <w:bookmarkEnd w:id="2"/>
       <w:bookmarkEnd w:id="3"/>
       <w:bookmarkEnd w:id="4"/>
@@ -1329,6 +1330,7 @@
       <w:bookmarkEnd w:id="6"/>
       <w:bookmarkEnd w:id="7"/>
       <w:bookmarkEnd w:id="8"/>
+      <w:bookmarkEnd w:id="9"/>
       <w:r>
         <w:rPr>
           <w:rStyle w:val="DamodificareEG"/>
@@ -1363,9 +1365,9 @@
         <w:rPr/>
         <w:fldChar w:fldCharType="separate"/>
       </w:r>
-      <w:bookmarkStart w:id="9" w:name="__Fieldmark__448_176776449"/>
-      <w:bookmarkStart w:id="10" w:name="__Fieldmark__448_176776449"/>
-      <w:bookmarkEnd w:id="10"/>
+      <w:bookmarkStart w:id="10" w:name="__Fieldmark__5599_2828410077"/>
+      <w:bookmarkStart w:id="11" w:name="__Fieldmark__5599_2828410077"/>
+      <w:bookmarkEnd w:id="11"/>
       <w:r>
         <w:rPr/>
       </w:r>
@@ -1373,20 +1375,22 @@
         <w:rPr/>
         <w:fldChar w:fldCharType="end"/>
       </w:r>
-      <w:bookmarkStart w:id="11" w:name="__Fieldmark__5159_3688416342"/>
-      <w:bookmarkStart w:id="12" w:name="__Fieldmark__4351_1585666245"/>
-      <w:bookmarkStart w:id="13" w:name="__Fieldmark__358_654512394"/>
-      <w:bookmarkStart w:id="14" w:name="__Fieldmark__465_1921254028"/>
-      <w:bookmarkStart w:id="15" w:name="__Fieldmark__4214_4027006556"/>
-      <w:bookmarkStart w:id="16" w:name="__Fieldmark__70119_861679563"/>
-      <w:bookmarkStart w:id="17" w:name="__Fieldmark__1993_2830663674"/>
-      <w:bookmarkEnd w:id="11"/>
+      <w:bookmarkStart w:id="12" w:name="__Fieldmark__1993_2830663674"/>
+      <w:bookmarkStart w:id="13" w:name="__Fieldmark__70119_861679563"/>
+      <w:bookmarkStart w:id="14" w:name="__Fieldmark__4214_4027006556"/>
+      <w:bookmarkStart w:id="15" w:name="__Fieldmark__465_1921254028"/>
+      <w:bookmarkStart w:id="16" w:name="__Fieldmark__358_654512394"/>
+      <w:bookmarkStart w:id="17" w:name="__Fieldmark__4351_1585666245"/>
+      <w:bookmarkStart w:id="18" w:name="__Fieldmark__5159_3688416342"/>
+      <w:bookmarkStart w:id="19" w:name="__Fieldmark__448_176776449"/>
       <w:bookmarkEnd w:id="12"/>
       <w:bookmarkEnd w:id="13"/>
       <w:bookmarkEnd w:id="14"/>
       <w:bookmarkEnd w:id="15"/>
       <w:bookmarkEnd w:id="16"/>
       <w:bookmarkEnd w:id="17"/>
+      <w:bookmarkEnd w:id="18"/>
+      <w:bookmarkEnd w:id="19"/>
       <w:r>
         <w:rPr>
           <w:rStyle w:val="DamodificareEG"/>
@@ -1427,9 +1431,9 @@
         </w:rPr>
         <w:fldChar w:fldCharType="separate"/>
       </w:r>
-      <w:bookmarkStart w:id="18" w:name="__Fieldmark__474_176776449"/>
-      <w:bookmarkStart w:id="19" w:name="__Fieldmark__474_176776449"/>
-      <w:bookmarkEnd w:id="19"/>
+      <w:bookmarkStart w:id="20" w:name="__Fieldmark__5628_2828410077"/>
+      <w:bookmarkStart w:id="21" w:name="__Fieldmark__5628_2828410077"/>
+      <w:bookmarkEnd w:id="21"/>
       <w:r>
         <w:rPr>
           <w:sz w:val="24"/>
@@ -1443,20 +1447,22 @@
         </w:rPr>
         <w:fldChar w:fldCharType="end"/>
       </w:r>
-      <w:bookmarkStart w:id="20" w:name="__Fieldmark__5179_3688416342"/>
-      <w:bookmarkStart w:id="21" w:name="__Fieldmark__4367_1585666245"/>
-      <w:bookmarkStart w:id="22" w:name="__Fieldmark__366_654512394"/>
-      <w:bookmarkStart w:id="23" w:name="__Fieldmark__471_1921254028"/>
+      <w:bookmarkStart w:id="22" w:name="__Fieldmark__2016_2830663674"/>
+      <w:bookmarkStart w:id="23" w:name="__Fieldmark__70136_861679563"/>
       <w:bookmarkStart w:id="24" w:name="__Fieldmark__4225_4027006556"/>
-      <w:bookmarkStart w:id="25" w:name="__Fieldmark__70136_861679563"/>
-      <w:bookmarkStart w:id="26" w:name="__Fieldmark__2016_2830663674"/>
-      <w:bookmarkEnd w:id="20"/>
-      <w:bookmarkEnd w:id="21"/>
+      <w:bookmarkStart w:id="25" w:name="__Fieldmark__471_1921254028"/>
+      <w:bookmarkStart w:id="26" w:name="__Fieldmark__366_654512394"/>
+      <w:bookmarkStart w:id="27" w:name="__Fieldmark__4367_1585666245"/>
+      <w:bookmarkStart w:id="28" w:name="__Fieldmark__5179_3688416342"/>
+      <w:bookmarkStart w:id="29" w:name="__Fieldmark__474_176776449"/>
       <w:bookmarkEnd w:id="22"/>
       <w:bookmarkEnd w:id="23"/>
       <w:bookmarkEnd w:id="24"/>
       <w:bookmarkEnd w:id="25"/>
       <w:bookmarkEnd w:id="26"/>
+      <w:bookmarkEnd w:id="27"/>
+      <w:bookmarkEnd w:id="28"/>
+      <w:bookmarkEnd w:id="29"/>
       <w:r>
         <w:rPr>
           <w:rStyle w:val="DamodificareEG"/>
@@ -1550,65 +1556,13 @@
         <w:rPr>
           <w:lang w:val="it-IT"/>
         </w:rPr>
-        <w:t xml:space="preserve">regolarizzare l’istanza entro il termine di 10 giorni dalla ricezione di questa comunicazione, </w:t>
-      </w:r>
-      <w:r>
-        <w:rPr>
-          <w:rFonts w:eastAsia="Noto Serif CJK SC" w:cs="Lohit Devanagari"/>
-          <w:color w:val="auto"/>
-          <w:kern w:val="2"/>
-          <w:sz w:val="24"/>
-          <w:szCs w:val="24"/>
-          <w:lang w:val="it-IT" w:eastAsia="zh-CN" w:bidi="hi-IN"/>
-        </w:rPr>
-        <w:t xml:space="preserve">tramite </w:t>
+        <w:t>regolarizzare l’istanza entro il termine di 10 giorni dalla ricezione di questa comunicazion</w:t>
       </w:r>
       <w:r>
         <w:rPr>
           <w:lang w:val="it-IT"/>
         </w:rPr>
-        <w:t>l’indirizzo di posta elettronica certificata:</w:t>
-      </w:r>
-    </w:p>
-    <w:p>
-      <w:pPr>
-        <w:pStyle w:val="Corpodeltesto"/>
-        <w:rPr/>
-      </w:pPr>
-      <w:r>
-        <w:rPr>
-          <w:rStyle w:val="CollegamentoInternet"/>
-          <w:lang w:val="it-IT"/>
-        </w:rPr>
-        <w:fldChar w:fldCharType="begin"/>
-      </w:r>
-      <w:r>
-        <w:rPr>
-          <w:rStyle w:val="CollegamentoInternet"/>
-          <w:lang w:val="it-IT"/>
-        </w:rPr>
-        <w:instrText> MERGEFIELD $PEC_COMANDO </w:instrText>
-      </w:r>
-      <w:r>
-        <w:rPr>
-          <w:rStyle w:val="CollegamentoInternet"/>
-          <w:lang w:val="it-IT"/>
-        </w:rPr>
-        <w:fldChar w:fldCharType="separate"/>
-      </w:r>
-      <w:r>
-        <w:rPr>
-          <w:rStyle w:val="CollegamentoInternet"/>
-          <w:lang w:val="it-IT"/>
-        </w:rPr>
-        <w:t>&lt;$PEC_COMANDO&gt;</w:t>
-      </w:r>
-      <w:r>
-        <w:rPr>
-          <w:rStyle w:val="CollegamentoInternet"/>
-          <w:lang w:val="it-IT"/>
-        </w:rPr>
-        <w:fldChar w:fldCharType="end"/>
+        <w:t>e.</w:t>
       </w:r>
     </w:p>
     <w:p>
@@ -1906,7 +1860,7 @@
     <w:pPr>
       <w:widowControl/>
       <w:suppressAutoHyphens w:val="true"/>
-      <w:overflowPunct w:val="false"/>
+      <w:overflowPunct w:val="true"/>
       <w:bidi w:val="0"/>
       <w:spacing w:before="0" w:after="0"/>
       <w:jc w:val="left"/>
